--- a/Word/Revision 1/Revision 2025-09-12.docx
+++ b/Word/Revision 1/Revision 2025-09-12.docx
@@ -11608,15 +11608,29 @@
           <w:color w:val="156082" w:themeColor="accent1"/>
         </w:rPr>
       </w:pPr>
-      <w:proofErr w:type="spellStart"/>
-      <w:r>
-        <w:rPr>
-          <w:rFonts w:ascii="Helvetica" w:hAnsi="Helvetica"/>
-          <w:color w:val="156082" w:themeColor="accent1"/>
-        </w:rPr>
-        <w:t>We</w:t>
-      </w:r>
-      <w:proofErr w:type="spellEnd"/>
+      <w:r>
+        <w:rPr>
+          <w:rFonts w:ascii="Helvetica" w:hAnsi="Helvetica"/>
+          <w:color w:val="156082" w:themeColor="accent1"/>
+        </w:rPr>
+        <w:t xml:space="preserve">None at </w:t>
+      </w:r>
+      <w:proofErr w:type="spellStart"/>
+      <w:r>
+        <w:rPr>
+          <w:rFonts w:ascii="Helvetica" w:hAnsi="Helvetica"/>
+          <w:color w:val="156082" w:themeColor="accent1"/>
+        </w:rPr>
+        <w:t>this</w:t>
+      </w:r>
+      <w:proofErr w:type="spellEnd"/>
+      <w:r>
+        <w:rPr>
+          <w:rFonts w:ascii="Helvetica" w:hAnsi="Helvetica"/>
+          <w:color w:val="156082" w:themeColor="accent1"/>
+        </w:rPr>
+        <w:t xml:space="preserve"> point.</w:t>
+      </w:r>
     </w:p>
     <w:p>
       <w:pPr>
